--- a/year2/COS2633/ASS/ASS1/ASS1.docx
+++ b/year2/COS2633/ASS/ASS1/ASS1.docx
@@ -1,6 +1,6 @@
 
 <file path=word/document.xml><?xml version="1.0" encoding="utf-8"?>
-<w:document xmlns:wpc="http://schemas.microsoft.com/office/word/2010/wordprocessingCanvas" xmlns:cx="http://schemas.microsoft.com/office/drawing/2014/chartex" xmlns:cx1="http://schemas.microsoft.com/office/drawing/2015/9/8/chartex" xmlns:cx2="http://schemas.microsoft.com/office/drawing/2015/10/21/chartex" xmlns:cx3="http://schemas.microsoft.com/office/drawing/2016/5/9/chartex" xmlns:cx4="http://schemas.microsoft.com/office/drawing/2016/5/10/chartex" xmlns:cx5="http://schemas.microsoft.com/office/drawing/2016/5/11/chartex" xmlns:cx6="http://schemas.microsoft.com/office/drawing/2016/5/12/chartex" xmlns:cx7="http://schemas.microsoft.com/office/drawing/2016/5/13/chartex" xmlns:cx8="http://schemas.microsoft.com/office/drawing/2016/5/14/chartex" xmlns:mc="http://schemas.openxmlformats.org/markup-compatibility/2006" xmlns:aink="http://schemas.microsoft.com/office/drawing/2016/ink" xmlns:am3d="http://schemas.microsoft.com/office/drawing/2017/model3d" xmlns:o="urn:schemas-microsoft-com:office:office" xmlns:r="http://schemas.openxmlformats.org/officeDocument/2006/relationships" xmlns:m="http://schemas.openxmlformats.org/officeDocument/2006/math" xmlns:v="urn:schemas-microsoft-com:vml" xmlns:wp14="http://schemas.microsoft.com/office/word/2010/wordprocessingDrawing" xmlns:wp="http://schemas.openxmlformats.org/drawingml/2006/wordprocessingDrawing" xmlns:w10="urn:schemas-microsoft-com:office:word" xmlns:w="http://schemas.openxmlformats.org/wordprocessingml/2006/main" xmlns:w14="http://schemas.microsoft.com/office/word/2010/wordml" xmlns:w15="http://schemas.microsoft.com/office/word/2012/wordml" xmlns:w16cex="http://schemas.microsoft.com/office/word/2018/wordml/cex" xmlns:w16cid="http://schemas.microsoft.com/office/word/2016/wordml/cid" xmlns:w16="http://schemas.microsoft.com/office/word/2018/wordml" xmlns:w16sdtdh="http://schemas.microsoft.com/office/word/2020/wordml/sdtdatahash" xmlns:w16se="http://schemas.microsoft.com/office/word/2015/wordml/symex" xmlns:wpg="http://schemas.microsoft.com/office/word/2010/wordprocessingGroup" xmlns:wpi="http://schemas.microsoft.com/office/word/2010/wordprocessingInk" xmlns:wne="http://schemas.microsoft.com/office/word/2006/wordml" xmlns:wps="http://schemas.microsoft.com/office/word/2010/wordprocessingShape" mc:Ignorable="w14 w15 w16se w16cid w16 w16cex w16sdtdh wp14">
+<w:document xmlns:wpc="http://schemas.microsoft.com/office/word/2010/wordprocessingCanvas" xmlns:cx="http://schemas.microsoft.com/office/drawing/2014/chartex" xmlns:cx1="http://schemas.microsoft.com/office/drawing/2015/9/8/chartex" xmlns:cx2="http://schemas.microsoft.com/office/drawing/2015/10/21/chartex" xmlns:cx3="http://schemas.microsoft.com/office/drawing/2016/5/9/chartex" xmlns:cx4="http://schemas.microsoft.com/office/drawing/2016/5/10/chartex" xmlns:cx5="http://schemas.microsoft.com/office/drawing/2016/5/11/chartex" xmlns:cx6="http://schemas.microsoft.com/office/drawing/2016/5/12/chartex" xmlns:cx7="http://schemas.microsoft.com/office/drawing/2016/5/13/chartex" xmlns:cx8="http://schemas.microsoft.com/office/drawing/2016/5/14/chartex" xmlns:mc="http://schemas.openxmlformats.org/markup-compatibility/2006" xmlns:aink="http://schemas.microsoft.com/office/drawing/2016/ink" xmlns:am3d="http://schemas.microsoft.com/office/drawing/2017/model3d" xmlns:o="urn:schemas-microsoft-com:office:office" xmlns:oel="http://schemas.microsoft.com/office/2019/extlst" xmlns:r="http://schemas.openxmlformats.org/officeDocument/2006/relationships" xmlns:m="http://schemas.openxmlformats.org/officeDocument/2006/math" xmlns:v="urn:schemas-microsoft-com:vml" xmlns:wp14="http://schemas.microsoft.com/office/word/2010/wordprocessingDrawing" xmlns:wp="http://schemas.openxmlformats.org/drawingml/2006/wordprocessingDrawing" xmlns:w10="urn:schemas-microsoft-com:office:word" xmlns:w="http://schemas.openxmlformats.org/wordprocessingml/2006/main" xmlns:w14="http://schemas.microsoft.com/office/word/2010/wordml" xmlns:w15="http://schemas.microsoft.com/office/word/2012/wordml" xmlns:w16cex="http://schemas.microsoft.com/office/word/2018/wordml/cex" xmlns:w16cid="http://schemas.microsoft.com/office/word/2016/wordml/cid" xmlns:w16="http://schemas.microsoft.com/office/word/2018/wordml" xmlns:w16sdtdh="http://schemas.microsoft.com/office/word/2020/wordml/sdtdatahash" xmlns:w16se="http://schemas.microsoft.com/office/word/2015/wordml/symex" xmlns:wpg="http://schemas.microsoft.com/office/word/2010/wordprocessingGroup" xmlns:wpi="http://schemas.microsoft.com/office/word/2010/wordprocessingInk" xmlns:wne="http://schemas.microsoft.com/office/word/2006/wordml" xmlns:wps="http://schemas.microsoft.com/office/word/2010/wordprocessingShape" mc:Ignorable="w14 w15 w16se w16cid w16 w16cex w16sdtdh wp14">
   <w:body>
     <w:p>
       <w:pPr>
@@ -293,6 +293,7 @@
                                 <w:bCs/>
                               </w:rPr>
                             </w:pPr>
+                            <w:proofErr w:type="spellStart"/>
                             <w:r>
                               <w:rPr>
                                 <w:b/>
@@ -300,6 +301,7 @@
                               </w:rPr>
                               <w:t>wolframalpha</w:t>
                             </w:r>
+                            <w:proofErr w:type="spellEnd"/>
                           </w:p>
                           <w:p>
                             <w:pPr>
@@ -332,7 +334,7 @@
                 <v:stroke joinstyle="miter"/>
                 <v:path gradientshapeok="t" o:connecttype="rect"/>
               </v:shapetype>
-              <v:shape id="Text Box 1" o:spid="_x0000_s1026" type="#_x0000_t202" style="position:absolute;margin-left:7.75pt;margin-top:8.7pt;width:206.05pt;height:36.55pt;z-index:251659264;visibility:visible;mso-wrap-style:square;mso-height-percent:0;mso-wrap-distance-left:9pt;mso-wrap-distance-top:0;mso-wrap-distance-right:9pt;mso-wrap-distance-bottom:0;mso-position-horizontal:absolute;mso-position-horizontal-relative:text;mso-position-vertical:absolute;mso-position-vertical-relative:text;mso-height-percent:0;mso-height-relative:margin;v-text-anchor:top" o:gfxdata="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" fillcolor="white [3201]" strokeweight=".5pt">
+              <v:shape id="Text Box 1" o:spid="_x0000_s1026" type="#_x0000_t202" style="position:absolute;margin-left:7.75pt;margin-top:8.7pt;width:206.05pt;height:36.55pt;z-index:251659264;visibility:visible;mso-wrap-style:square;mso-height-percent:0;mso-wrap-distance-left:9pt;mso-wrap-distance-top:0;mso-wrap-distance-right:9pt;mso-wrap-distance-bottom:0;mso-position-horizontal:absolute;mso-position-horizontal-relative:text;mso-position-vertical:absolute;mso-position-vertical-relative:text;mso-height-percent:0;mso-height-relative:margin;v-text-anchor:top" o:gfxdata="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" fillcolor="white [3201]" strokeweight=".5pt">
                 <v:textbox>
                   <w:txbxContent>
                     <w:p>
@@ -343,6 +345,7 @@
                           <w:bCs/>
                         </w:rPr>
                       </w:pPr>
+                      <w:proofErr w:type="spellStart"/>
                       <w:r>
                         <w:rPr>
                           <w:b/>
@@ -350,6 +353,7 @@
                         </w:rPr>
                         <w:t>wolframalpha</w:t>
                       </w:r>
+                      <w:proofErr w:type="spellEnd"/>
                     </w:p>
                     <w:p>
                       <w:pPr>
@@ -619,7 +623,7 @@
           <w:noProof/>
         </w:rPr>
         <w:drawing>
-          <wp:inline distT="0" distB="0" distL="0" distR="0" wp14:anchorId="5BF15CED" wp14:editId="5586C7C3">
+          <wp:inline distT="0" distB="0" distL="0" distR="0" wp14:anchorId="5BF15CED" wp14:editId="595CD1CA">
             <wp:extent cx="3256671" cy="1635945"/>
             <wp:effectExtent l="0" t="0" r="1270" b="2540"/>
             <wp:docPr id="2" name="Picture 2"/>
@@ -812,10 +816,35 @@
           <w:rFonts w:ascii="Consolas" w:hAnsi="Consolas"/>
         </w:rPr>
       </w:pPr>
-      <w:r>
-        <w:rPr>
-          <w:rFonts w:ascii="Consolas" w:hAnsi="Consolas"/>
-        </w:rPr>
+    </w:p>
+    <w:p>
+      <w:pPr>
+        <w:spacing w:after="0"/>
+        <w:rPr>
+          <w:rFonts w:ascii="Consolas" w:hAnsi="Consolas"/>
+        </w:rPr>
+      </w:pPr>
+    </w:p>
+    <w:p>
+      <w:pPr>
+        <w:spacing w:after="0"/>
+        <w:rPr>
+          <w:rFonts w:ascii="Consolas" w:hAnsi="Consolas"/>
+        </w:rPr>
+      </w:pPr>
+    </w:p>
+    <w:p>
+      <w:pPr>
+        <w:spacing w:after="0"/>
+        <w:rPr>
+          <w:rFonts w:ascii="Consolas" w:hAnsi="Consolas"/>
+        </w:rPr>
+      </w:pPr>
+      <w:r>
+        <w:rPr>
+          <w:rFonts w:ascii="Consolas" w:hAnsi="Consolas"/>
+        </w:rPr>
+        <w:lastRenderedPageBreak/>
         <w:t xml:space="preserve">Question </w:t>
       </w:r>
       <w:r>
@@ -862,21 +891,28 @@
         <w:rPr>
           <w:rFonts w:ascii="Consolas" w:hAnsi="Consolas"/>
         </w:rPr>
-        <w:t>in a given interval, we may</w:t>
-      </w:r>
-    </w:p>
-    <w:p>
-      <w:pPr>
-        <w:spacing w:after="0"/>
-        <w:rPr>
-          <w:rFonts w:ascii="Consolas" w:hAnsi="Consolas"/>
-        </w:rPr>
-      </w:pPr>
-      <w:r>
-        <w:rPr>
-          <w:rFonts w:ascii="Consolas" w:hAnsi="Consolas"/>
-        </w:rPr>
-        <w:lastRenderedPageBreak/>
+        <w:t xml:space="preserve">in a given interval, we </w:t>
+      </w:r>
+      <w:proofErr w:type="gramStart"/>
+      <w:r>
+        <w:rPr>
+          <w:rFonts w:ascii="Consolas" w:hAnsi="Consolas"/>
+        </w:rPr>
+        <w:t>may</w:t>
+      </w:r>
+      <w:proofErr w:type="gramEnd"/>
+    </w:p>
+    <w:p>
+      <w:pPr>
+        <w:spacing w:after="0"/>
+        <w:rPr>
+          <w:rFonts w:ascii="Consolas" w:hAnsi="Consolas"/>
+        </w:rPr>
+      </w:pPr>
+      <w:r>
+        <w:rPr>
+          <w:rFonts w:ascii="Consolas" w:hAnsi="Consolas"/>
+        </w:rPr>
         <w:t xml:space="preserve">(1) check if </w:t>
       </w:r>
       <m:oMath>
@@ -1046,36 +1082,66 @@
         <w:rPr>
           <w:rFonts w:ascii="Consolas" w:hAnsi="Consolas"/>
         </w:rPr>
-        <w:t xml:space="preserve">Bisection method: find a root </w:t>
-      </w:r>
-    </w:p>
-    <w:p>
-      <w:pPr>
-        <w:spacing w:after="0"/>
-        <w:rPr>
-          <w:rFonts w:ascii="Consolas" w:hAnsi="Consolas"/>
-        </w:rPr>
-      </w:pPr>
-      <w:r>
-        <w:rPr>
-          <w:rFonts w:ascii="Consolas" w:hAnsi="Consolas"/>
-        </w:rPr>
-        <w:t>The Bisection Method will cut the interval into 2 halves and check which half interval contains a root of the function</w:t>
-      </w:r>
-    </w:p>
-    <w:p>
-      <w:pPr>
-        <w:spacing w:after="0"/>
-        <w:rPr>
-          <w:rFonts w:ascii="Consolas" w:hAnsi="Consolas"/>
-        </w:rPr>
-      </w:pPr>
-      <w:r>
-        <w:rPr>
-          <w:rFonts w:ascii="Consolas" w:hAnsi="Consolas"/>
-        </w:rPr>
-        <w:t>The Bisection Method will keep cut the interval in halves until the resulting interval is extremely small</w:t>
-      </w:r>
+        <w:t xml:space="preserve">Bisection method: find a </w:t>
+      </w:r>
+      <w:proofErr w:type="gramStart"/>
+      <w:r>
+        <w:rPr>
+          <w:rFonts w:ascii="Consolas" w:hAnsi="Consolas"/>
+        </w:rPr>
+        <w:t>root</w:t>
+      </w:r>
+      <w:proofErr w:type="gramEnd"/>
+      <w:r>
+        <w:rPr>
+          <w:rFonts w:ascii="Consolas" w:hAnsi="Consolas"/>
+        </w:rPr>
+        <w:t xml:space="preserve"> </w:t>
+      </w:r>
+    </w:p>
+    <w:p>
+      <w:pPr>
+        <w:spacing w:after="0"/>
+        <w:rPr>
+          <w:rFonts w:ascii="Consolas" w:hAnsi="Consolas"/>
+        </w:rPr>
+      </w:pPr>
+      <w:r>
+        <w:rPr>
+          <w:rFonts w:ascii="Consolas" w:hAnsi="Consolas"/>
+        </w:rPr>
+        <w:t xml:space="preserve">The Bisection Method will cut the interval into 2 halves and check which half interval contains a root of the </w:t>
+      </w:r>
+      <w:proofErr w:type="gramStart"/>
+      <w:r>
+        <w:rPr>
+          <w:rFonts w:ascii="Consolas" w:hAnsi="Consolas"/>
+        </w:rPr>
+        <w:t>function</w:t>
+      </w:r>
+      <w:proofErr w:type="gramEnd"/>
+    </w:p>
+    <w:p>
+      <w:pPr>
+        <w:spacing w:after="0"/>
+        <w:rPr>
+          <w:rFonts w:ascii="Consolas" w:hAnsi="Consolas"/>
+        </w:rPr>
+      </w:pPr>
+      <w:r>
+        <w:rPr>
+          <w:rFonts w:ascii="Consolas" w:hAnsi="Consolas"/>
+        </w:rPr>
+        <w:t xml:space="preserve">The Bisection Method will keep cut the interval in halves until the resulting interval is extremely </w:t>
+      </w:r>
+      <w:proofErr w:type="gramStart"/>
+      <w:r>
+        <w:rPr>
+          <w:rFonts w:ascii="Consolas" w:hAnsi="Consolas"/>
+        </w:rPr>
+        <w:t>small</w:t>
+      </w:r>
+      <w:proofErr w:type="gramEnd"/>
     </w:p>
     <w:p>
       <w:pPr>
@@ -1428,10 +1494,19 @@
           <w:rFonts w:ascii="Consolas" w:hAnsi="Consolas"/>
         </w:rPr>
       </w:pPr>
-      <w:r>
-        <w:rPr>
-          <w:rFonts w:ascii="Consolas" w:hAnsi="Consolas"/>
-        </w:rPr>
+    </w:p>
+    <w:p>
+      <w:pPr>
+        <w:spacing w:after="0"/>
+        <w:rPr>
+          <w:rFonts w:ascii="Consolas" w:hAnsi="Consolas"/>
+        </w:rPr>
+      </w:pPr>
+      <w:r>
+        <w:rPr>
+          <w:rFonts w:ascii="Consolas" w:hAnsi="Consolas"/>
+        </w:rPr>
+        <w:lastRenderedPageBreak/>
         <w:t xml:space="preserve">(For Questions </w:t>
       </w:r>
       <w:r>
@@ -1470,7 +1545,21 @@
             <w:rStyle w:val="Hyperlink"/>
             <w:rFonts w:ascii="Consolas" w:hAnsi="Consolas"/>
           </w:rPr>
-          <w:t>http://web.stanford.edu/class/cs205/homework/hw5_solutions.pdf</w:t>
+          <w:t>http://web.stanford.edu/class/cs205/homework</w:t>
+        </w:r>
+        <w:r>
+          <w:rPr>
+            <w:rStyle w:val="Hyperlink"/>
+            <w:rFonts w:ascii="Consolas" w:hAnsi="Consolas"/>
+          </w:rPr>
+          <w:t>/</w:t>
+        </w:r>
+        <w:r>
+          <w:rPr>
+            <w:rStyle w:val="Hyperlink"/>
+            <w:rFonts w:ascii="Consolas" w:hAnsi="Consolas"/>
+          </w:rPr>
+          <w:t>hw5_solutions.pdf</w:t>
         </w:r>
       </w:hyperlink>
       <w:r>
@@ -1491,8 +1580,16 @@
         <w:rPr>
           <w:rFonts w:ascii="Consolas" w:hAnsi="Consolas"/>
         </w:rPr>
-        <w:t>Suppose we wish to develop an iterative method to compute the square</w:t>
-      </w:r>
+        <w:t xml:space="preserve">Suppose we wish to develop an iterative method to compute the </w:t>
+      </w:r>
+      <w:proofErr w:type="gramStart"/>
+      <w:r>
+        <w:rPr>
+          <w:rFonts w:ascii="Consolas" w:hAnsi="Consolas"/>
+        </w:rPr>
+        <w:t>square</w:t>
+      </w:r>
+      <w:proofErr w:type="gramEnd"/>
     </w:p>
     <w:p>
       <w:pPr>
@@ -1595,8 +1692,16 @@
         <w:rPr>
           <w:rFonts w:ascii="Consolas" w:hAnsi="Consolas"/>
         </w:rPr>
-        <w:t>. Each of the functions g1 and g2 gives a fixed-point problem that is equivalent</w:t>
-      </w:r>
+        <w:t xml:space="preserve">. Each of the functions g1 and g2 gives a fixed-point problem that is </w:t>
+      </w:r>
+      <w:proofErr w:type="gramStart"/>
+      <w:r>
+        <w:rPr>
+          <w:rFonts w:ascii="Consolas" w:hAnsi="Consolas"/>
+        </w:rPr>
+        <w:t>equivalent</w:t>
+      </w:r>
+      <w:proofErr w:type="gramEnd"/>
     </w:p>
     <w:p>
       <w:pPr>
@@ -1831,12 +1936,14 @@
         </w:rPr>
         <w:t xml:space="preserve"> </w:t>
       </w:r>
+      <w:proofErr w:type="gramStart"/>
       <w:r>
         <w:rPr>
           <w:rFonts w:ascii="Consolas" w:hAnsi="Consolas"/>
         </w:rPr>
         <w:t>scheme</w:t>
       </w:r>
+      <w:proofErr w:type="gramEnd"/>
     </w:p>
     <w:p>
       <w:pPr>
@@ -2001,7 +2108,21 @@
         <w:rPr>
           <w:rFonts w:ascii="Consolas" w:hAnsi="Consolas"/>
         </w:rPr>
-        <w:t xml:space="preserve"> Thus we need to determine whether each iteration is locally convergent or d</w:t>
+        <w:t xml:space="preserve"> </w:t>
+      </w:r>
+      <w:proofErr w:type="gramStart"/>
+      <w:r>
+        <w:rPr>
+          <w:rFonts w:ascii="Consolas" w:hAnsi="Consolas"/>
+        </w:rPr>
+        <w:t>Thus</w:t>
+      </w:r>
+      <w:proofErr w:type="gramEnd"/>
+      <w:r>
+        <w:rPr>
+          <w:rFonts w:ascii="Consolas" w:hAnsi="Consolas"/>
+        </w:rPr>
+        <w:t xml:space="preserve"> we need to determine whether each iteration is locally convergent or d</w:t>
       </w:r>
       <w:r>
         <w:rPr>
@@ -2592,7 +2713,14 @@
         <w:rPr>
           <w:rFonts w:ascii="Consolas" w:hAnsi="Consolas"/>
         </w:rPr>
-        <w:t>is d</w:t>
+        <w:t xml:space="preserve">is </w:t>
+      </w:r>
+      <w:proofErr w:type="gramStart"/>
+      <w:r>
+        <w:rPr>
+          <w:rFonts w:ascii="Consolas" w:hAnsi="Consolas"/>
+        </w:rPr>
+        <w:t>d</w:t>
       </w:r>
       <w:r>
         <w:rPr>
@@ -2600,6 +2728,7 @@
         </w:rPr>
         <w:t>ivergent</w:t>
       </w:r>
+      <w:proofErr w:type="gramEnd"/>
     </w:p>
     <w:p>
       <w:pPr>
@@ -2762,12 +2891,53 @@
           <w:bCs/>
         </w:rPr>
       </w:pPr>
-      <w:r>
+    </w:p>
+    <w:p>
+      <w:pPr>
+        <w:spacing w:after="0"/>
         <w:rPr>
           <w:rFonts w:ascii="Consolas" w:hAnsi="Consolas"/>
           <w:b/>
           <w:bCs/>
         </w:rPr>
+      </w:pPr>
+    </w:p>
+    <w:p>
+      <w:pPr>
+        <w:spacing w:after="0"/>
+        <w:rPr>
+          <w:rFonts w:ascii="Consolas" w:hAnsi="Consolas"/>
+          <w:b/>
+          <w:bCs/>
+        </w:rPr>
+      </w:pPr>
+    </w:p>
+    <w:p>
+      <w:pPr>
+        <w:spacing w:after="0"/>
+        <w:rPr>
+          <w:rFonts w:ascii="Consolas" w:hAnsi="Consolas"/>
+          <w:b/>
+          <w:bCs/>
+        </w:rPr>
+      </w:pPr>
+    </w:p>
+    <w:p>
+      <w:pPr>
+        <w:spacing w:after="0"/>
+        <w:rPr>
+          <w:rFonts w:ascii="Consolas" w:hAnsi="Consolas"/>
+          <w:b/>
+          <w:bCs/>
+        </w:rPr>
+      </w:pPr>
+      <w:r>
+        <w:rPr>
+          <w:rFonts w:ascii="Consolas" w:hAnsi="Consolas"/>
+          <w:b/>
+          <w:bCs/>
+        </w:rPr>
+        <w:lastRenderedPageBreak/>
         <w:t xml:space="preserve">Question 4 </w:t>
       </w:r>
     </w:p>
@@ -3146,7 +3316,6 @@
           <w:rFonts w:ascii="Consolas" w:hAnsi="Consolas"/>
           <w:color w:val="70AD47" w:themeColor="accent6"/>
         </w:rPr>
-        <w:lastRenderedPageBreak/>
         <w:t xml:space="preserve">(4) the convergence of </w:t>
       </w:r>
       <m:oMath>
@@ -3452,8 +3621,16 @@
         <w:rPr>
           <w:rFonts w:ascii="Consolas" w:eastAsiaTheme="minorEastAsia" w:hAnsi="Consolas"/>
         </w:rPr>
-        <w:t xml:space="preserve"> is locally convergent</w:t>
-      </w:r>
+        <w:t xml:space="preserve"> is locally </w:t>
+      </w:r>
+      <w:proofErr w:type="gramStart"/>
+      <w:r>
+        <w:rPr>
+          <w:rFonts w:ascii="Consolas" w:eastAsiaTheme="minorEastAsia" w:hAnsi="Consolas"/>
+        </w:rPr>
+        <w:t>convergent</w:t>
+      </w:r>
+      <w:proofErr w:type="gramEnd"/>
     </w:p>
     <w:p>
       <w:pPr>
@@ -4263,6 +4440,7 @@
         <w:rPr>
           <w:rFonts w:ascii="Consolas" w:hAnsi="Consolas"/>
         </w:rPr>
+        <w:lastRenderedPageBreak/>
         <w:t xml:space="preserve">Question </w:t>
       </w:r>
       <w:r>
@@ -4545,7 +4723,6 @@
         <w:rPr>
           <w:rFonts w:ascii="Consolas" w:hAnsi="Consolas"/>
         </w:rPr>
-        <w:lastRenderedPageBreak/>
         <w:t xml:space="preserve">(4) Newton’s method with </w:t>
       </w:r>
       <m:oMath>
@@ -4697,6 +4874,7 @@
                                 <w:bCs/>
                               </w:rPr>
                             </w:pPr>
+                            <w:proofErr w:type="spellStart"/>
                             <w:r>
                               <w:rPr>
                                 <w:rFonts w:ascii="Consolas" w:hAnsi="Consolas"/>
@@ -4705,6 +4883,7 @@
                               </w:rPr>
                               <w:t>Wolframalpha</w:t>
                             </w:r>
+                            <w:proofErr w:type="spellEnd"/>
                           </w:p>
                           <w:p>
                             <w:pPr>
@@ -4717,7 +4896,21 @@
                               <w:rPr>
                                 <w:rFonts w:ascii="Consolas" w:hAnsi="Consolas"/>
                               </w:rPr>
-                              <w:t>root xe^x=2</w:t>
+                              <w:t xml:space="preserve">root </w:t>
+                            </w:r>
+                            <w:proofErr w:type="spellStart"/>
+                            <w:r>
+                              <w:rPr>
+                                <w:rFonts w:ascii="Consolas" w:hAnsi="Consolas"/>
+                              </w:rPr>
+                              <w:t>xe^x</w:t>
+                            </w:r>
+                            <w:proofErr w:type="spellEnd"/>
+                            <w:r>
+                              <w:rPr>
+                                <w:rFonts w:ascii="Consolas" w:hAnsi="Consolas"/>
+                              </w:rPr>
+                              <w:t>=2</w:t>
                             </w:r>
                           </w:p>
                         </w:txbxContent>
@@ -4739,7 +4932,7 @@
           </mc:Choice>
           <mc:Fallback>
             <w:pict>
-              <v:shape w14:anchorId="20BD9769" id="Text Box 4" o:spid="_x0000_s1027" type="#_x0000_t202" style="position:absolute;margin-left:3.3pt;margin-top:5.35pt;width:214.9pt;height:34.35pt;z-index:251660288;visibility:visible;mso-wrap-style:square;mso-height-percent:0;mso-wrap-distance-left:9pt;mso-wrap-distance-top:0;mso-wrap-distance-right:9pt;mso-wrap-distance-bottom:0;mso-position-horizontal:absolute;mso-position-horizontal-relative:text;mso-position-vertical:absolute;mso-position-vertical-relative:text;mso-height-percent:0;mso-height-relative:margin;v-text-anchor:top" o:gfxdata="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" fillcolor="white [3201]" strokeweight=".5pt">
+              <v:shape w14:anchorId="20BD9769" id="Text Box 4" o:spid="_x0000_s1027" type="#_x0000_t202" style="position:absolute;margin-left:3.3pt;margin-top:5.35pt;width:214.9pt;height:34.35pt;z-index:251660288;visibility:visible;mso-wrap-style:square;mso-height-percent:0;mso-wrap-distance-left:9pt;mso-wrap-distance-top:0;mso-wrap-distance-right:9pt;mso-wrap-distance-bottom:0;mso-position-horizontal:absolute;mso-position-horizontal-relative:text;mso-position-vertical:absolute;mso-position-vertical-relative:text;mso-height-percent:0;mso-height-relative:margin;v-text-anchor:top" o:gfxdata="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" fillcolor="white [3201]" strokeweight=".5pt">
                 <v:textbox>
                   <w:txbxContent>
                     <w:p>
@@ -4751,6 +4944,7 @@
                           <w:bCs/>
                         </w:rPr>
                       </w:pPr>
+                      <w:proofErr w:type="spellStart"/>
                       <w:r>
                         <w:rPr>
                           <w:rFonts w:ascii="Consolas" w:hAnsi="Consolas"/>
@@ -4759,6 +4953,7 @@
                         </w:rPr>
                         <w:t>Wolframalpha</w:t>
                       </w:r>
+                      <w:proofErr w:type="spellEnd"/>
                     </w:p>
                     <w:p>
                       <w:pPr>
@@ -4771,7 +4966,21 @@
                         <w:rPr>
                           <w:rFonts w:ascii="Consolas" w:hAnsi="Consolas"/>
                         </w:rPr>
-                        <w:t>root xe^x=2</w:t>
+                        <w:t xml:space="preserve">root </w:t>
+                      </w:r>
+                      <w:proofErr w:type="spellStart"/>
+                      <w:r>
+                        <w:rPr>
+                          <w:rFonts w:ascii="Consolas" w:hAnsi="Consolas"/>
+                        </w:rPr>
+                        <w:t>xe^x</w:t>
+                      </w:r>
+                      <w:proofErr w:type="spellEnd"/>
+                      <w:r>
+                        <w:rPr>
+                          <w:rFonts w:ascii="Consolas" w:hAnsi="Consolas"/>
+                        </w:rPr>
+                        <w:t>=2</w:t>
                       </w:r>
                     </w:p>
                   </w:txbxContent>
@@ -5049,6 +5258,7 @@
                                 <w:bCs/>
                               </w:rPr>
                             </w:pPr>
+                            <w:proofErr w:type="spellStart"/>
                             <w:r>
                               <w:rPr>
                                 <w:rFonts w:ascii="Consolas" w:hAnsi="Consolas"/>
@@ -5057,6 +5267,7 @@
                               </w:rPr>
                               <w:t>atozmath</w:t>
                             </w:r>
+                            <w:proofErr w:type="spellEnd"/>
                           </w:p>
                           <w:p>
                             <w:pPr>
@@ -5144,7 +5355,7 @@
           </mc:Choice>
           <mc:Fallback>
             <w:pict>
-              <v:shape w14:anchorId="04FB93E9" id="Text Box 8" o:spid="_x0000_s1028" type="#_x0000_t202" style="position:absolute;margin-left:332.1pt;margin-top:2.7pt;width:88.75pt;height:83.6pt;z-index:251664384;visibility:visible;mso-wrap-style:square;mso-width-percent:0;mso-height-percent:0;mso-wrap-distance-left:9pt;mso-wrap-distance-top:0;mso-wrap-distance-right:9pt;mso-wrap-distance-bottom:0;mso-position-horizontal:absolute;mso-position-horizontal-relative:text;mso-position-vertical:absolute;mso-position-vertical-relative:text;mso-width-percent:0;mso-height-percent:0;mso-width-relative:margin;mso-height-relative:margin;v-text-anchor:top" o:gfxdata="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" fillcolor="white [3201]" strokeweight=".5pt">
+              <v:shape w14:anchorId="04FB93E9" id="Text Box 8" o:spid="_x0000_s1028" type="#_x0000_t202" style="position:absolute;margin-left:332.1pt;margin-top:2.7pt;width:88.75pt;height:83.6pt;z-index:251664384;visibility:visible;mso-wrap-style:square;mso-width-percent:0;mso-height-percent:0;mso-wrap-distance-left:9pt;mso-wrap-distance-top:0;mso-wrap-distance-right:9pt;mso-wrap-distance-bottom:0;mso-position-horizontal:absolute;mso-position-horizontal-relative:text;mso-position-vertical:absolute;mso-position-vertical-relative:text;mso-width-percent:0;mso-height-percent:0;mso-width-relative:margin;mso-height-relative:margin;v-text-anchor:top" o:gfxdata="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" fillcolor="white [3201]" strokeweight=".5pt">
                 <v:textbox>
                   <w:txbxContent>
                     <w:p>
@@ -5156,6 +5367,7 @@
                           <w:bCs/>
                         </w:rPr>
                       </w:pPr>
+                      <w:proofErr w:type="spellStart"/>
                       <w:r>
                         <w:rPr>
                           <w:rFonts w:ascii="Consolas" w:hAnsi="Consolas"/>
@@ -5164,6 +5376,7 @@
                         </w:rPr>
                         <w:t>atozmath</w:t>
                       </w:r>
+                      <w:proofErr w:type="spellEnd"/>
                     </w:p>
                     <w:p>
                       <w:pPr>
@@ -5289,6 +5502,7 @@
                                 <w:bCs/>
                               </w:rPr>
                             </w:pPr>
+                            <w:proofErr w:type="spellStart"/>
                             <w:r>
                               <w:rPr>
                                 <w:rFonts w:ascii="Consolas" w:hAnsi="Consolas"/>
@@ -5297,6 +5511,7 @@
                               </w:rPr>
                               <w:t>atozmath</w:t>
                             </w:r>
+                            <w:proofErr w:type="spellEnd"/>
                           </w:p>
                           <w:p>
                             <w:pPr>
@@ -5384,7 +5599,7 @@
           </mc:Choice>
           <mc:Fallback>
             <w:pict>
-              <v:shape w14:anchorId="5D893752" id="Text Box 7" o:spid="_x0000_s1029" type="#_x0000_t202" style="position:absolute;margin-left:220pt;margin-top:2.7pt;width:88.75pt;height:83.6pt;z-index:251663360;visibility:visible;mso-wrap-style:square;mso-width-percent:0;mso-height-percent:0;mso-wrap-distance-left:9pt;mso-wrap-distance-top:0;mso-wrap-distance-right:9pt;mso-wrap-distance-bottom:0;mso-position-horizontal:absolute;mso-position-horizontal-relative:text;mso-position-vertical:absolute;mso-position-vertical-relative:text;mso-width-percent:0;mso-height-percent:0;mso-width-relative:margin;mso-height-relative:margin;v-text-anchor:top" o:gfxdata="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" fillcolor="white [3201]" strokeweight=".5pt">
+              <v:shape w14:anchorId="5D893752" id="Text Box 7" o:spid="_x0000_s1029" type="#_x0000_t202" style="position:absolute;margin-left:220pt;margin-top:2.7pt;width:88.75pt;height:83.6pt;z-index:251663360;visibility:visible;mso-wrap-style:square;mso-width-percent:0;mso-height-percent:0;mso-wrap-distance-left:9pt;mso-wrap-distance-top:0;mso-wrap-distance-right:9pt;mso-wrap-distance-bottom:0;mso-position-horizontal:absolute;mso-position-horizontal-relative:text;mso-position-vertical:absolute;mso-position-vertical-relative:text;mso-width-percent:0;mso-height-percent:0;mso-width-relative:margin;mso-height-relative:margin;v-text-anchor:top" o:gfxdata="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" fillcolor="white [3201]" strokeweight=".5pt">
                 <v:textbox>
                   <w:txbxContent>
                     <w:p>
@@ -5396,6 +5611,7 @@
                           <w:bCs/>
                         </w:rPr>
                       </w:pPr>
+                      <w:proofErr w:type="spellStart"/>
                       <w:r>
                         <w:rPr>
                           <w:rFonts w:ascii="Consolas" w:hAnsi="Consolas"/>
@@ -5404,6 +5620,7 @@
                         </w:rPr>
                         <w:t>atozmath</w:t>
                       </w:r>
+                      <w:proofErr w:type="spellEnd"/>
                     </w:p>
                     <w:p>
                       <w:pPr>
@@ -5529,6 +5746,7 @@
                                 <w:bCs/>
                               </w:rPr>
                             </w:pPr>
+                            <w:proofErr w:type="spellStart"/>
                             <w:r>
                               <w:rPr>
                                 <w:rFonts w:ascii="Consolas" w:hAnsi="Consolas"/>
@@ -5537,6 +5755,7 @@
                               </w:rPr>
                               <w:t>atozmath</w:t>
                             </w:r>
+                            <w:proofErr w:type="spellEnd"/>
                           </w:p>
                           <w:p>
                             <w:pPr>
@@ -5636,7 +5855,7 @@
           </mc:Choice>
           <mc:Fallback>
             <w:pict>
-              <v:shape w14:anchorId="7A3F4513" id="Text Box 6" o:spid="_x0000_s1030" type="#_x0000_t202" style="position:absolute;margin-left:112.95pt;margin-top:2.7pt;width:88.75pt;height:83.6pt;z-index:251662336;visibility:visible;mso-wrap-style:square;mso-width-percent:0;mso-height-percent:0;mso-wrap-distance-left:9pt;mso-wrap-distance-top:0;mso-wrap-distance-right:9pt;mso-wrap-distance-bottom:0;mso-position-horizontal:absolute;mso-position-horizontal-relative:text;mso-position-vertical:absolute;mso-position-vertical-relative:text;mso-width-percent:0;mso-height-percent:0;mso-width-relative:margin;mso-height-relative:margin;v-text-anchor:top" o:gfxdata="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" fillcolor="white [3201]" strokeweight=".5pt">
+              <v:shape w14:anchorId="7A3F4513" id="Text Box 6" o:spid="_x0000_s1030" type="#_x0000_t202" style="position:absolute;margin-left:112.95pt;margin-top:2.7pt;width:88.75pt;height:83.6pt;z-index:251662336;visibility:visible;mso-wrap-style:square;mso-width-percent:0;mso-height-percent:0;mso-wrap-distance-left:9pt;mso-wrap-distance-top:0;mso-wrap-distance-right:9pt;mso-wrap-distance-bottom:0;mso-position-horizontal:absolute;mso-position-horizontal-relative:text;mso-position-vertical:absolute;mso-position-vertical-relative:text;mso-width-percent:0;mso-height-percent:0;mso-width-relative:margin;mso-height-relative:margin;v-text-anchor:top" o:gfxdata="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" fillcolor="white [3201]" strokeweight=".5pt">
                 <v:textbox>
                   <w:txbxContent>
                     <w:p>
@@ -5648,6 +5867,7 @@
                           <w:bCs/>
                         </w:rPr>
                       </w:pPr>
+                      <w:proofErr w:type="spellStart"/>
                       <w:r>
                         <w:rPr>
                           <w:rFonts w:ascii="Consolas" w:hAnsi="Consolas"/>
@@ -5656,6 +5876,7 @@
                         </w:rPr>
                         <w:t>atozmath</w:t>
                       </w:r>
+                      <w:proofErr w:type="spellEnd"/>
                     </w:p>
                     <w:p>
                       <w:pPr>
@@ -5793,6 +6014,7 @@
                                 <w:bCs/>
                               </w:rPr>
                             </w:pPr>
+                            <w:proofErr w:type="spellStart"/>
                             <w:r>
                               <w:rPr>
                                 <w:rFonts w:ascii="Consolas" w:hAnsi="Consolas"/>
@@ -5801,6 +6023,7 @@
                               </w:rPr>
                               <w:t>atozmath</w:t>
                             </w:r>
+                            <w:proofErr w:type="spellEnd"/>
                           </w:p>
                           <w:p>
                             <w:pPr>
@@ -5888,7 +6111,7 @@
           </mc:Choice>
           <mc:Fallback>
             <w:pict>
-              <v:shape w14:anchorId="741D3CC8" id="Text Box 5" o:spid="_x0000_s1031" type="#_x0000_t202" style="position:absolute;margin-left:-1.65pt;margin-top:2.7pt;width:88.75pt;height:83.6pt;z-index:251661312;visibility:visible;mso-wrap-style:square;mso-width-percent:0;mso-height-percent:0;mso-wrap-distance-left:9pt;mso-wrap-distance-top:0;mso-wrap-distance-right:9pt;mso-wrap-distance-bottom:0;mso-position-horizontal:absolute;mso-position-horizontal-relative:text;mso-position-vertical:absolute;mso-position-vertical-relative:text;mso-width-percent:0;mso-height-percent:0;mso-width-relative:margin;mso-height-relative:margin;v-text-anchor:top" o:gfxdata="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" fillcolor="white [3201]" strokeweight=".5pt">
+              <v:shape w14:anchorId="741D3CC8" id="Text Box 5" o:spid="_x0000_s1031" type="#_x0000_t202" style="position:absolute;margin-left:-1.65pt;margin-top:2.7pt;width:88.75pt;height:83.6pt;z-index:251661312;visibility:visible;mso-wrap-style:square;mso-width-percent:0;mso-height-percent:0;mso-wrap-distance-left:9pt;mso-wrap-distance-top:0;mso-wrap-distance-right:9pt;mso-wrap-distance-bottom:0;mso-position-horizontal:absolute;mso-position-horizontal-relative:text;mso-position-vertical:absolute;mso-position-vertical-relative:text;mso-width-percent:0;mso-height-percent:0;mso-width-relative:margin;mso-height-relative:margin;v-text-anchor:top" o:gfxdata="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" fillcolor="white [3201]" strokeweight=".5pt">
                 <v:textbox>
                   <w:txbxContent>
                     <w:p>
@@ -5900,6 +6123,7 @@
                           <w:bCs/>
                         </w:rPr>
                       </w:pPr>
+                      <w:proofErr w:type="spellStart"/>
                       <w:r>
                         <w:rPr>
                           <w:rFonts w:ascii="Consolas" w:hAnsi="Consolas"/>
@@ -5908,6 +6132,7 @@
                         </w:rPr>
                         <w:t>atozmath</w:t>
                       </w:r>
+                      <w:proofErr w:type="spellEnd"/>
                     </w:p>
                     <w:p>
                       <w:pPr>
@@ -6354,7 +6579,22 @@
         <w:rPr>
           <w:rFonts w:ascii="Consolas" w:hAnsi="Consolas"/>
         </w:rPr>
-        <w:t>Muller's Method Determines The Next Approximation By Considering The Intersection Of A Parabola</w:t>
+        <w:lastRenderedPageBreak/>
+        <w:t xml:space="preserve">Muller's Method Determines </w:t>
+      </w:r>
+      <w:proofErr w:type="gramStart"/>
+      <w:r>
+        <w:rPr>
+          <w:rFonts w:ascii="Consolas" w:hAnsi="Consolas"/>
+        </w:rPr>
+        <w:t>The</w:t>
+      </w:r>
+      <w:proofErr w:type="gramEnd"/>
+      <w:r>
+        <w:rPr>
+          <w:rFonts w:ascii="Consolas" w:hAnsi="Consolas"/>
+        </w:rPr>
+        <w:t xml:space="preserve"> Next Approximation By Considering The Intersection Of A Parabola</w:t>
       </w:r>
     </w:p>
     <w:p>
@@ -6983,6 +7223,18 @@
       <w:u w:val="single"/>
     </w:rPr>
   </w:style>
+  <w:style w:type="character" w:styleId="FollowedHyperlink">
+    <w:name w:val="FollowedHyperlink"/>
+    <w:basedOn w:val="DefaultParagraphFont"/>
+    <w:uiPriority w:val="99"/>
+    <w:semiHidden/>
+    <w:unhideWhenUsed/>
+    <w:rsid w:val="006D5C18"/>
+    <w:rPr>
+      <w:color w:val="954F72" w:themeColor="followedHyperlink"/>
+      <w:u w:val="single"/>
+    </w:rPr>
+  </w:style>
 </w:styles>
 </file>
 
